--- a/Assignment21/CST8152_A21_PHEONIX_Model.docx
+++ b/Assignment21/CST8152_A21_PHEONIX_Model.docx
@@ -16,7 +16,7 @@
           <w:lang w:val="en-US" w:eastAsia="en-US"/>
         </w:rPr>
         <w:drawing>
-          <wp:anchor behindDoc="0" distT="0" distB="0" distL="114935" distR="114935" simplePos="0" locked="0" layoutInCell="0" allowOverlap="1" relativeHeight="3">
+          <wp:anchor behindDoc="0" distT="0" distB="0" distL="0" distR="0" simplePos="0" locked="0" layoutInCell="0" allowOverlap="1" relativeHeight="3">
             <wp:simplePos x="0" y="0"/>
             <wp:positionH relativeFrom="margin">
               <wp:posOffset>-142875</wp:posOffset>
@@ -42,7 +42,7 @@
                   </pic:nvPicPr>
                   <pic:blipFill>
                     <a:blip r:embed="rId2"/>
-                    <a:srcRect l="-113" t="-391" r="-113" b="-391"/>
+                    <a:srcRect l="-94" t="-326" r="-94" b="-326"/>
                     <a:stretch>
                       <a:fillRect/>
                     </a:stretch>
@@ -90,10 +90,7 @@
       </w:pPr>
       <w:bookmarkStart w:id="2" w:name="_Hlk71087156"/>
       <w:r>
-        <w:rPr>
-          <w:rFonts w:cs="Arial" w:ascii="Arial" w:hAnsi="Arial"/>
-          <w:lang w:val="en-US" w:eastAsia="en-US"/>
-        </w:rPr>
+        <w:rPr/>
         <w:drawing>
           <wp:inline distT="0" distB="0" distL="0" distR="0">
             <wp:extent cx="6440170" cy="1141095"/>
@@ -113,7 +110,7 @@
                   </pic:nvPicPr>
                   <pic:blipFill>
                     <a:blip r:embed="rId3"/>
-                    <a:srcRect l="-21" t="-120" r="-21" b="-120"/>
+                    <a:srcRect l="-18" t="-100" r="-18" b="-100"/>
                     <a:stretch>
                       <a:fillRect/>
                     </a:stretch>
@@ -158,7 +155,7 @@
           <w:bottom w:val="single" w:sz="4" w:space="1" w:color="000000"/>
           <w:right w:val="single" w:sz="4" w:space="4" w:color="000000"/>
         </w:pBdr>
-        <w:shd w:fill="C5E0B3" w:val="clear"/>
+        <w:shd w:val="clear" w:fill="C5E0B3"/>
         <w:jc w:val="center"/>
         <w:rPr/>
       </w:pPr>
@@ -173,7 +170,6 @@
       </w:r>
       <w:r>
         <w:rPr>
-          <w:rStyle w:val="FootnoteCharacters"/>
           <w:rStyle w:val="FootnoteAnchor"/>
           <w:b/>
           <w:bCs/>
@@ -223,7 +219,7 @@
           <w:bottom w:val="single" w:sz="4" w:space="1" w:color="000000"/>
           <w:right w:val="single" w:sz="4" w:space="4" w:color="000000"/>
         </w:pBdr>
-        <w:shd w:fill="E2EFD9" w:val="clear"/>
+        <w:shd w:val="clear" w:fill="E2EFD9"/>
         <w:ind w:left="0" w:right="-135" w:hanging="0"/>
         <w:jc w:val="center"/>
         <w:rPr/>
@@ -288,7 +284,7 @@
           <w:bottom w:val="single" w:sz="4" w:space="1" w:color="000000"/>
           <w:right w:val="single" w:sz="4" w:space="4" w:color="000000"/>
         </w:pBdr>
-        <w:shd w:fill="E2EFD9" w:val="clear"/>
+        <w:shd w:val="clear" w:fill="E2EFD9"/>
         <w:ind w:left="0" w:right="-135" w:hanging="0"/>
         <w:jc w:val="center"/>
         <w:rPr/>
@@ -425,7 +421,7 @@
     <w:p>
       <w:pPr>
         <w:pStyle w:val="Heading3"/>
-        <w:shd w:fill="CCFFCC" w:val="clear"/>
+        <w:shd w:val="clear" w:fill="CCFFCC"/>
         <w:rPr>
           <w:sz w:val="20"/>
           <w:szCs w:val="22"/>
@@ -523,7 +519,7 @@
           <w:bottom w:val="single" w:sz="4" w:space="1" w:color="000000"/>
           <w:right w:val="single" w:sz="4" w:space="4" w:color="000000"/>
         </w:pBdr>
-        <w:shd w:fill="FFFFCC" w:val="clear"/>
+        <w:shd w:val="clear" w:fill="FFFFCC"/>
         <w:spacing w:lineRule="atLeast" w:line="0"/>
         <w:rPr>
           <w:rFonts w:ascii="Arial" w:hAnsi="Arial" w:eastAsia="Arial" w:cs="Arial"/>
@@ -556,40 +552,174 @@
           <w:bottom w:val="single" w:sz="4" w:space="1" w:color="000000"/>
           <w:right w:val="single" w:sz="4" w:space="4" w:color="000000"/>
         </w:pBdr>
-        <w:shd w:fill="FFFFCC" w:val="clear"/>
-        <w:spacing w:lineRule="atLeast" w:line="0"/>
-        <w:rPr>
-          <w:rFonts w:ascii="Arial" w:hAnsi="Arial" w:eastAsia="Arial" w:cs="Arial"/>
-          <w:b/>
-          <w:b/>
-          <w:bCs/>
-          <w:color w:val="000000"/>
-          <w:sz w:val="20"/>
-          <w:szCs w:val="20"/>
-        </w:rPr>
-      </w:pPr>
-      <w:r>
-        <w:rPr>
-          <w:rFonts w:eastAsia="Arial" w:cs="Arial" w:ascii="Arial" w:hAnsi="Arial"/>
-          <w:b/>
-          <w:bCs/>
-          <w:color w:val="000000"/>
-          <w:sz w:val="20"/>
-          <w:szCs w:val="20"/>
-        </w:rPr>
-        <w:t>L = [A-Za-z]</w:t>
-      </w:r>
-    </w:p>
-    <w:p>
-      <w:pPr>
-        <w:pStyle w:val="Normal"/>
-        <w:pBdr>
-          <w:top w:val="single" w:sz="4" w:space="1" w:color="000000"/>
-          <w:left w:val="single" w:sz="4" w:space="4" w:color="000000"/>
-          <w:bottom w:val="single" w:sz="4" w:space="1" w:color="000000"/>
-          <w:right w:val="single" w:sz="4" w:space="4" w:color="000000"/>
-        </w:pBdr>
-        <w:shd w:fill="FFFFCC" w:val="clear"/>
+        <w:shd w:val="clear" w:fill="FFFFCC"/>
+        <w:spacing w:lineRule="atLeast" w:line="0"/>
+        <w:rPr>
+          <w:rFonts w:ascii="Arial" w:hAnsi="Arial" w:eastAsia="Arial" w:cs="Arial"/>
+          <w:b/>
+          <w:b/>
+          <w:bCs/>
+          <w:color w:val="000000"/>
+          <w:sz w:val="20"/>
+          <w:szCs w:val="20"/>
+        </w:rPr>
+      </w:pPr>
+      <w:r>
+        <w:rPr>
+          <w:rFonts w:eastAsia="Arial" w:cs="Arial" w:ascii="Arial" w:hAnsi="Arial"/>
+          <w:b/>
+          <w:bCs/>
+          <w:color w:val="000000"/>
+          <w:sz w:val="20"/>
+          <w:szCs w:val="20"/>
+        </w:rPr>
+      </w:r>
+    </w:p>
+    <w:p>
+      <w:pPr>
+        <w:pStyle w:val="Normal"/>
+        <w:pBdr>
+          <w:top w:val="single" w:sz="4" w:space="1" w:color="000000"/>
+          <w:left w:val="single" w:sz="4" w:space="4" w:color="000000"/>
+          <w:bottom w:val="single" w:sz="4" w:space="1" w:color="000000"/>
+          <w:right w:val="single" w:sz="4" w:space="4" w:color="000000"/>
+        </w:pBdr>
+        <w:shd w:val="clear" w:fill="FFFFCC"/>
+        <w:spacing w:lineRule="atLeast" w:line="0"/>
+        <w:rPr>
+          <w:rFonts w:ascii="Arial" w:hAnsi="Arial" w:eastAsia="Times New Roman" w:cs="Arial"/>
+          <w:b/>
+          <w:b/>
+          <w:bCs/>
+          <w:color w:val="auto"/>
+          <w:sz w:val="20"/>
+          <w:szCs w:val="18"/>
+          <w:u w:val="single"/>
+          <w:lang w:val="en-US" w:eastAsia="zh-CN" w:bidi="ar-SA"/>
+        </w:rPr>
+      </w:pPr>
+      <w:r>
+        <w:rPr>
+          <w:rFonts w:eastAsia="Times New Roman" w:cs="Arial" w:ascii="Arial" w:hAnsi="Arial"/>
+          <w:b/>
+          <w:bCs/>
+          <w:color w:val="auto"/>
+          <w:sz w:val="20"/>
+          <w:szCs w:val="18"/>
+          <w:u w:val="single"/>
+          <w:lang w:val="en-US" w:eastAsia="zh-CN" w:bidi="ar-SA"/>
+        </w:rPr>
+        <w:t>Lexeme Classes (Defined by Alphabets)</w:t>
+      </w:r>
+    </w:p>
+    <w:p>
+      <w:pPr>
+        <w:pStyle w:val="Normal"/>
+        <w:pBdr>
+          <w:top w:val="single" w:sz="4" w:space="1" w:color="000000"/>
+          <w:left w:val="single" w:sz="4" w:space="4" w:color="000000"/>
+          <w:bottom w:val="single" w:sz="4" w:space="1" w:color="000000"/>
+          <w:right w:val="single" w:sz="4" w:space="4" w:color="000000"/>
+        </w:pBdr>
+        <w:shd w:val="clear" w:fill="FFFFCC"/>
+        <w:spacing w:lineRule="atLeast" w:line="0"/>
+        <w:rPr>
+          <w:rFonts w:ascii="Arial" w:hAnsi="Arial" w:eastAsia="Arial" w:cs="Arial"/>
+          <w:b/>
+          <w:b/>
+          <w:bCs/>
+          <w:color w:val="000000"/>
+          <w:sz w:val="20"/>
+          <w:szCs w:val="20"/>
+        </w:rPr>
+      </w:pPr>
+      <w:r>
+        <w:rPr>
+          <w:rFonts w:eastAsia="Arial" w:cs="Arial" w:ascii="Arial" w:hAnsi="Arial"/>
+          <w:b/>
+          <w:bCs/>
+          <w:color w:val="000000"/>
+          <w:sz w:val="20"/>
+          <w:szCs w:val="20"/>
+        </w:rPr>
+      </w:r>
+    </w:p>
+    <w:p>
+      <w:pPr>
+        <w:pStyle w:val="Normal"/>
+        <w:pBdr>
+          <w:top w:val="single" w:sz="4" w:space="1" w:color="000000"/>
+          <w:left w:val="single" w:sz="4" w:space="4" w:color="000000"/>
+          <w:bottom w:val="single" w:sz="4" w:space="1" w:color="000000"/>
+          <w:right w:val="single" w:sz="4" w:space="4" w:color="000000"/>
+        </w:pBdr>
+        <w:shd w:val="clear" w:fill="FFFFCC"/>
+        <w:spacing w:lineRule="atLeast" w:line="0"/>
+        <w:rPr>
+          <w:rFonts w:ascii="Arial" w:hAnsi="Arial" w:eastAsia="Arial" w:cs="Arial"/>
+          <w:b/>
+          <w:b/>
+          <w:bCs/>
+          <w:color w:val="000000"/>
+          <w:sz w:val="20"/>
+          <w:szCs w:val="20"/>
+        </w:rPr>
+      </w:pPr>
+      <w:r>
+        <w:rPr>
+          <w:rFonts w:eastAsia="Arial" w:cs="Arial" w:ascii="Arial" w:hAnsi="Arial"/>
+          <w:b/>
+          <w:bCs/>
+          <w:color w:val="000000"/>
+          <w:sz w:val="20"/>
+          <w:szCs w:val="20"/>
+        </w:rPr>
+        <w:t>UL = [A-Z]</w:t>
+      </w:r>
+    </w:p>
+    <w:p>
+      <w:pPr>
+        <w:pStyle w:val="Normal"/>
+        <w:pBdr>
+          <w:top w:val="single" w:sz="4" w:space="1" w:color="000000"/>
+          <w:left w:val="single" w:sz="4" w:space="4" w:color="000000"/>
+          <w:bottom w:val="single" w:sz="4" w:space="1" w:color="000000"/>
+          <w:right w:val="single" w:sz="4" w:space="4" w:color="000000"/>
+        </w:pBdr>
+        <w:shd w:val="clear" w:fill="FFFFCC"/>
+        <w:spacing w:lineRule="atLeast" w:line="0"/>
+        <w:rPr>
+          <w:rFonts w:ascii="Arial" w:hAnsi="Arial" w:eastAsia="Arial" w:cs="Arial"/>
+          <w:b/>
+          <w:b/>
+          <w:bCs/>
+          <w:color w:val="000000"/>
+          <w:sz w:val="20"/>
+          <w:szCs w:val="20"/>
+        </w:rPr>
+      </w:pPr>
+      <w:r>
+        <w:rPr>
+          <w:rFonts w:eastAsia="Arial" w:cs="Arial" w:ascii="Arial" w:hAnsi="Arial"/>
+          <w:b/>
+          <w:bCs/>
+          <w:color w:val="000000"/>
+          <w:sz w:val="20"/>
+          <w:szCs w:val="20"/>
+        </w:rPr>
+        <w:t>LL = [a-z]</w:t>
+      </w:r>
+    </w:p>
+    <w:p>
+      <w:pPr>
+        <w:pStyle w:val="Normal"/>
+        <w:pBdr>
+          <w:top w:val="single" w:sz="4" w:space="1" w:color="000000"/>
+          <w:left w:val="single" w:sz="4" w:space="4" w:color="000000"/>
+          <w:bottom w:val="single" w:sz="4" w:space="1" w:color="000000"/>
+          <w:right w:val="single" w:sz="4" w:space="4" w:color="000000"/>
+        </w:pBdr>
+        <w:shd w:val="clear" w:fill="FFFFCC"/>
         <w:spacing w:lineRule="atLeast" w:line="0"/>
         <w:rPr>
           <w:rFonts w:ascii="Arial" w:hAnsi="Arial" w:eastAsia="Arial" w:cs="Arial"/>
@@ -622,7 +752,7 @@
           <w:bottom w:val="single" w:sz="4" w:space="1" w:color="000000"/>
           <w:right w:val="single" w:sz="4" w:space="4" w:color="000000"/>
         </w:pBdr>
-        <w:shd w:fill="FFFFCC" w:val="clear"/>
+        <w:shd w:val="clear" w:fill="FFFFCC"/>
         <w:spacing w:lineRule="atLeast" w:line="0"/>
         <w:rPr>
           <w:rFonts w:ascii="Arial" w:hAnsi="Arial" w:eastAsia="Arial" w:cs="Arial"/>
@@ -655,7 +785,7 @@
           <w:bottom w:val="single" w:sz="4" w:space="1" w:color="000000"/>
           <w:right w:val="single" w:sz="4" w:space="4" w:color="000000"/>
         </w:pBdr>
-        <w:shd w:fill="FFFFCC" w:val="clear"/>
+        <w:shd w:val="clear" w:fill="FFFFCC"/>
         <w:spacing w:lineRule="atLeast" w:line="0"/>
         <w:rPr>
           <w:rFonts w:ascii="Arial" w:hAnsi="Arial" w:eastAsia="Arial" w:cs="Arial"/>
@@ -688,7 +818,7 @@
           <w:bottom w:val="single" w:sz="4" w:space="1" w:color="000000"/>
           <w:right w:val="single" w:sz="4" w:space="4" w:color="000000"/>
         </w:pBdr>
-        <w:shd w:fill="FFFFCC" w:val="clear"/>
+        <w:shd w:val="clear" w:fill="FFFFCC"/>
         <w:spacing w:lineRule="atLeast" w:line="0"/>
         <w:rPr>
           <w:rFonts w:ascii="Arial" w:hAnsi="Arial" w:eastAsia="Arial" w:cs="Arial"/>
@@ -721,7 +851,7 @@
           <w:bottom w:val="single" w:sz="4" w:space="1" w:color="000000"/>
           <w:right w:val="single" w:sz="4" w:space="4" w:color="000000"/>
         </w:pBdr>
-        <w:shd w:fill="FFFFCC" w:val="clear"/>
+        <w:shd w:val="clear" w:fill="FFFFCC"/>
         <w:spacing w:lineRule="atLeast" w:line="0"/>
         <w:rPr>
           <w:rFonts w:ascii="Arial" w:hAnsi="Arial" w:eastAsia="Arial" w:cs="Arial"/>
@@ -756,7 +886,7 @@
           <w:bottom w:val="single" w:sz="4" w:space="1" w:color="000000"/>
           <w:right w:val="single" w:sz="4" w:space="4" w:color="000000"/>
         </w:pBdr>
-        <w:shd w:fill="FFFFCC" w:val="clear"/>
+        <w:shd w:val="clear" w:fill="FFFFCC"/>
         <w:spacing w:lineRule="atLeast" w:line="0"/>
         <w:rPr>
           <w:rFonts w:ascii="Arial" w:hAnsi="Arial" w:eastAsia="Arial" w:cs="Arial"/>
@@ -791,7 +921,7 @@
           <w:bottom w:val="single" w:sz="4" w:space="1" w:color="000000"/>
           <w:right w:val="single" w:sz="4" w:space="4" w:color="000000"/>
         </w:pBdr>
-        <w:shd w:fill="FFFFCC" w:val="clear"/>
+        <w:shd w:val="clear" w:fill="FFFFCC"/>
         <w:spacing w:lineRule="atLeast" w:line="0"/>
         <w:rPr>
           <w:rFonts w:ascii="Arial" w:hAnsi="Arial" w:eastAsia="Arial" w:cs="Arial"/>
@@ -826,7 +956,7 @@
           <w:bottom w:val="single" w:sz="4" w:space="1" w:color="000000"/>
           <w:right w:val="single" w:sz="4" w:space="4" w:color="000000"/>
         </w:pBdr>
-        <w:shd w:fill="FFFFCC" w:val="clear"/>
+        <w:shd w:val="clear" w:fill="FFFFCC"/>
         <w:spacing w:lineRule="atLeast" w:line="0"/>
         <w:rPr>
           <w:rFonts w:ascii="Arial" w:hAnsi="Arial" w:eastAsia="Arial" w:cs="Arial"/>
@@ -861,138 +991,105 @@
           <w:bottom w:val="single" w:sz="4" w:space="1" w:color="000000"/>
           <w:right w:val="single" w:sz="4" w:space="4" w:color="000000"/>
         </w:pBdr>
-        <w:shd w:fill="FFFFCC" w:val="clear"/>
-        <w:spacing w:lineRule="atLeast" w:line="0"/>
-        <w:rPr>
-          <w:rFonts w:ascii="Arial" w:hAnsi="Arial" w:eastAsia="Arial" w:cs="Arial"/>
-          <w:b/>
-          <w:b/>
-          <w:bCs/>
-          <w:color w:val="000000"/>
-          <w:sz w:val="20"/>
-          <w:szCs w:val="20"/>
-        </w:rPr>
-      </w:pPr>
-      <w:r>
-        <w:rPr>
-          <w:rFonts w:eastAsia="Arial" w:cs="Arial" w:ascii="Arial" w:hAnsi="Arial"/>
-          <w:b/>
-          <w:bCs/>
-          <w:color w:val="000000"/>
-          <w:sz w:val="20"/>
-          <w:szCs w:val="20"/>
-        </w:rPr>
-        <w:t>E = EOF //End of file</w:t>
-      </w:r>
-    </w:p>
-    <w:p>
-      <w:pPr>
-        <w:pStyle w:val="Normal"/>
-        <w:pBdr>
-          <w:top w:val="single" w:sz="4" w:space="1" w:color="000000"/>
-          <w:left w:val="single" w:sz="4" w:space="4" w:color="000000"/>
-          <w:bottom w:val="single" w:sz="4" w:space="1" w:color="000000"/>
-          <w:right w:val="single" w:sz="4" w:space="4" w:color="000000"/>
-        </w:pBdr>
-        <w:shd w:fill="FFFFCC" w:val="clear"/>
-        <w:spacing w:lineRule="atLeast" w:line="0"/>
-        <w:rPr>
-          <w:rFonts w:ascii="Arial" w:hAnsi="Arial" w:eastAsia="Arial" w:cs="Arial"/>
-          <w:b/>
-          <w:b/>
-          <w:bCs/>
-          <w:color w:val="000000"/>
-          <w:sz w:val="20"/>
-          <w:szCs w:val="20"/>
-        </w:rPr>
-      </w:pPr>
-      <w:r>
-        <w:rPr>
-          <w:rFonts w:eastAsia="Arial" w:cs="Arial" w:ascii="Arial" w:hAnsi="Arial"/>
-          <w:b/>
-          <w:bCs/>
-          <w:color w:val="000000"/>
-          <w:sz w:val="20"/>
-          <w:szCs w:val="20"/>
-        </w:rPr>
-        <w:t>N = NULL</w:t>
-      </w:r>
-    </w:p>
-    <w:p>
-      <w:pPr>
-        <w:pStyle w:val="Normal"/>
-        <w:pBdr>
-          <w:top w:val="single" w:sz="4" w:space="1" w:color="000000"/>
-          <w:left w:val="single" w:sz="4" w:space="4" w:color="000000"/>
-          <w:bottom w:val="single" w:sz="4" w:space="1" w:color="000000"/>
-          <w:right w:val="single" w:sz="4" w:space="4" w:color="000000"/>
-        </w:pBdr>
-        <w:shd w:fill="FFFFCC" w:val="clear"/>
-        <w:spacing w:lineRule="atLeast" w:line="0"/>
-        <w:rPr>
-          <w:rFonts w:ascii="Arial" w:hAnsi="Arial" w:eastAsia="Arial" w:cs="Arial"/>
-          <w:b/>
-          <w:b/>
-          <w:bCs/>
-          <w:color w:val="000000"/>
-          <w:sz w:val="20"/>
-          <w:szCs w:val="20"/>
-        </w:rPr>
-      </w:pPr>
-      <w:r>
-        <w:rPr>
-          <w:rFonts w:eastAsia="Arial" w:cs="Arial" w:ascii="Arial" w:hAnsi="Arial"/>
-          <w:b/>
-          <w:bCs/>
-          <w:color w:val="000000"/>
-          <w:sz w:val="20"/>
-          <w:szCs w:val="20"/>
-        </w:rPr>
-        <w:t>O = [^LBDDQSQPLPHEOSEOF] //Other</w:t>
-      </w:r>
-    </w:p>
-    <w:p>
-      <w:pPr>
-        <w:pStyle w:val="Normal"/>
-        <w:pBdr>
-          <w:top w:val="single" w:sz="4" w:space="1" w:color="000000"/>
-          <w:left w:val="single" w:sz="4" w:space="4" w:color="000000"/>
-          <w:bottom w:val="single" w:sz="4" w:space="1" w:color="000000"/>
-          <w:right w:val="single" w:sz="4" w:space="4" w:color="000000"/>
-        </w:pBdr>
-        <w:shd w:fill="FFFFCC" w:val="clear"/>
-        <w:spacing w:lineRule="atLeast" w:line="0"/>
-        <w:rPr>
-          <w:rFonts w:ascii="Arial" w:hAnsi="Arial" w:eastAsia="Arial" w:cs="Arial"/>
-          <w:b/>
-          <w:b/>
-          <w:bCs/>
-          <w:color w:val="000000"/>
-          <w:sz w:val="20"/>
-          <w:szCs w:val="20"/>
-        </w:rPr>
-      </w:pPr>
-      <w:r>
-        <w:rPr>
-          <w:rFonts w:eastAsia="Arial" w:cs="Arial" w:ascii="Arial" w:hAnsi="Arial"/>
-          <w:b/>
-          <w:bCs/>
-          <w:color w:val="000000"/>
-          <w:sz w:val="20"/>
-          <w:szCs w:val="20"/>
-        </w:rPr>
-      </w:r>
-    </w:p>
-    <w:p>
-      <w:pPr>
-        <w:pStyle w:val="Normal"/>
-        <w:pBdr>
-          <w:top w:val="single" w:sz="4" w:space="1" w:color="000000"/>
-          <w:left w:val="single" w:sz="4" w:space="4" w:color="000000"/>
-          <w:bottom w:val="single" w:sz="4" w:space="1" w:color="000000"/>
-          <w:right w:val="single" w:sz="4" w:space="4" w:color="000000"/>
-        </w:pBdr>
-        <w:shd w:fill="FFFFCC" w:val="clear"/>
+        <w:shd w:val="clear" w:fill="FFFFCC"/>
+        <w:spacing w:lineRule="atLeast" w:line="0"/>
+        <w:rPr>
+          <w:rFonts w:ascii="Arial" w:hAnsi="Arial" w:eastAsia="Arial" w:cs="Arial"/>
+          <w:b/>
+          <w:b/>
+          <w:bCs/>
+          <w:color w:val="000000"/>
+          <w:sz w:val="20"/>
+          <w:szCs w:val="20"/>
+        </w:rPr>
+      </w:pPr>
+      <w:r>
+        <w:rPr>
+          <w:rFonts w:eastAsia="Arial" w:cs="Arial" w:ascii="Arial" w:hAnsi="Arial"/>
+          <w:b/>
+          <w:bCs/>
+          <w:color w:val="000000"/>
+          <w:sz w:val="20"/>
+          <w:szCs w:val="20"/>
+        </w:rPr>
+        <w:t>EOF = EOF //End of file</w:t>
+      </w:r>
+    </w:p>
+    <w:p>
+      <w:pPr>
+        <w:pStyle w:val="Normal"/>
+        <w:pBdr>
+          <w:top w:val="single" w:sz="4" w:space="1" w:color="000000"/>
+          <w:left w:val="single" w:sz="4" w:space="4" w:color="000000"/>
+          <w:bottom w:val="single" w:sz="4" w:space="1" w:color="000000"/>
+          <w:right w:val="single" w:sz="4" w:space="4" w:color="000000"/>
+        </w:pBdr>
+        <w:shd w:val="clear" w:fill="FFFFCC"/>
+        <w:spacing w:lineRule="atLeast" w:line="0"/>
+        <w:rPr>
+          <w:rFonts w:ascii="Arial" w:hAnsi="Arial" w:eastAsia="Arial" w:cs="Arial"/>
+          <w:b/>
+          <w:b/>
+          <w:bCs/>
+          <w:color w:val="000000"/>
+          <w:sz w:val="20"/>
+          <w:szCs w:val="20"/>
+        </w:rPr>
+      </w:pPr>
+      <w:r>
+        <w:rPr>
+          <w:rFonts w:eastAsia="Arial" w:cs="Arial" w:ascii="Arial" w:hAnsi="Arial"/>
+          <w:b/>
+          <w:bCs/>
+          <w:color w:val="000000"/>
+          <w:sz w:val="20"/>
+          <w:szCs w:val="20"/>
+        </w:rPr>
+        <w:t>O = [^ULLLBDDQSQPLPHEOSE] //Other</w:t>
+      </w:r>
+    </w:p>
+    <w:p>
+      <w:pPr>
+        <w:pStyle w:val="Normal"/>
+        <w:pBdr>
+          <w:top w:val="single" w:sz="4" w:space="1" w:color="000000"/>
+          <w:left w:val="single" w:sz="4" w:space="4" w:color="000000"/>
+          <w:bottom w:val="single" w:sz="4" w:space="1" w:color="000000"/>
+          <w:right w:val="single" w:sz="4" w:space="4" w:color="000000"/>
+        </w:pBdr>
+        <w:shd w:val="clear" w:fill="FFFFCC"/>
+        <w:spacing w:lineRule="atLeast" w:line="0"/>
+        <w:rPr>
+          <w:rFonts w:ascii="Arial" w:hAnsi="Arial" w:eastAsia="Arial" w:cs="Arial"/>
+          <w:b/>
+          <w:b/>
+          <w:bCs/>
+          <w:color w:val="000000"/>
+          <w:sz w:val="20"/>
+          <w:szCs w:val="20"/>
+        </w:rPr>
+      </w:pPr>
+      <w:r>
+        <w:rPr>
+          <w:rFonts w:eastAsia="Arial" w:cs="Arial" w:ascii="Arial" w:hAnsi="Arial"/>
+          <w:b/>
+          <w:bCs/>
+          <w:color w:val="000000"/>
+          <w:sz w:val="20"/>
+          <w:szCs w:val="20"/>
+        </w:rPr>
+      </w:r>
+    </w:p>
+    <w:p>
+      <w:pPr>
+        <w:pStyle w:val="Normal"/>
+        <w:pBdr>
+          <w:top w:val="single" w:sz="4" w:space="1" w:color="000000"/>
+          <w:left w:val="single" w:sz="4" w:space="4" w:color="000000"/>
+          <w:bottom w:val="single" w:sz="4" w:space="1" w:color="000000"/>
+          <w:right w:val="single" w:sz="4" w:space="4" w:color="000000"/>
+        </w:pBdr>
+        <w:shd w:val="clear" w:fill="FFFFCC"/>
         <w:spacing w:lineRule="atLeast" w:line="0"/>
         <w:rPr>
           <w:rFonts w:ascii="Arial" w:hAnsi="Arial" w:eastAsia="Arial" w:cs="Arial"/>
@@ -1025,72 +1122,94 @@
           <w:bottom w:val="single" w:sz="4" w:space="1" w:color="000000"/>
           <w:right w:val="single" w:sz="4" w:space="4" w:color="000000"/>
         </w:pBdr>
-        <w:shd w:fill="FFFFCC" w:val="clear"/>
-        <w:spacing w:lineRule="atLeast" w:line="0"/>
-        <w:rPr>
-          <w:rFonts w:ascii="Arial" w:hAnsi="Arial" w:eastAsia="Arial" w:cs="Arial"/>
-          <w:b/>
-          <w:b/>
-          <w:bCs/>
-          <w:color w:val="000000"/>
-          <w:sz w:val="20"/>
-          <w:szCs w:val="20"/>
-        </w:rPr>
-      </w:pPr>
-      <w:r>
-        <w:rPr>
-          <w:rFonts w:eastAsia="Arial" w:cs="Arial" w:ascii="Arial" w:hAnsi="Arial"/>
-          <w:b/>
-          <w:bCs/>
-          <w:color w:val="000000"/>
-          <w:sz w:val="20"/>
-          <w:szCs w:val="20"/>
-        </w:rPr>
-        <w:t>KEY = {int, float, char, string, bool, void, if, else, while, for, function, return, print, read, true, false, import}</w:t>
-      </w:r>
-    </w:p>
-    <w:p>
-      <w:pPr>
-        <w:pStyle w:val="Normal"/>
-        <w:pBdr>
-          <w:top w:val="single" w:sz="4" w:space="1" w:color="000000"/>
-          <w:left w:val="single" w:sz="4" w:space="4" w:color="000000"/>
-          <w:bottom w:val="single" w:sz="4" w:space="1" w:color="000000"/>
-          <w:right w:val="single" w:sz="4" w:space="4" w:color="000000"/>
-        </w:pBdr>
-        <w:shd w:fill="FFFFCC" w:val="clear"/>
-        <w:spacing w:lineRule="atLeast" w:line="0"/>
-        <w:rPr>
-          <w:rFonts w:ascii="Arial" w:hAnsi="Arial" w:eastAsia="Arial" w:cs="Arial"/>
-          <w:b/>
-          <w:b/>
-          <w:bCs/>
-          <w:color w:val="000000"/>
-          <w:sz w:val="20"/>
-          <w:szCs w:val="20"/>
-        </w:rPr>
-      </w:pPr>
-      <w:r>
-        <w:rPr>
-          <w:rFonts w:eastAsia="Arial" w:cs="Arial" w:ascii="Arial" w:hAnsi="Arial"/>
-          <w:b/>
-          <w:bCs/>
-          <w:color w:val="000000"/>
-          <w:sz w:val="20"/>
-          <w:szCs w:val="20"/>
-        </w:rPr>
-      </w:r>
-    </w:p>
-    <w:p>
-      <w:pPr>
-        <w:pStyle w:val="Normal"/>
-        <w:pBdr>
-          <w:top w:val="single" w:sz="4" w:space="1" w:color="000000"/>
-          <w:left w:val="single" w:sz="4" w:space="4" w:color="000000"/>
-          <w:bottom w:val="single" w:sz="4" w:space="1" w:color="000000"/>
-          <w:right w:val="single" w:sz="4" w:space="4" w:color="000000"/>
-        </w:pBdr>
-        <w:shd w:fill="FFFFCC" w:val="clear"/>
+        <w:shd w:val="clear" w:fill="FFFFCC"/>
+        <w:spacing w:lineRule="atLeast" w:line="0"/>
+        <w:rPr>
+          <w:rFonts w:ascii="Arial" w:hAnsi="Arial" w:eastAsia="Arial" w:cs="Arial"/>
+          <w:b/>
+          <w:b/>
+          <w:bCs/>
+          <w:color w:val="000000"/>
+          <w:sz w:val="20"/>
+          <w:szCs w:val="20"/>
+        </w:rPr>
+      </w:pPr>
+      <w:r>
+        <w:rPr>
+          <w:rFonts w:eastAsia="Arial" w:cs="Arial" w:ascii="Arial" w:hAnsi="Arial"/>
+          <w:b/>
+          <w:bCs/>
+          <w:color w:val="000000"/>
+          <w:sz w:val="20"/>
+          <w:szCs w:val="20"/>
+        </w:rPr>
+        <w:t xml:space="preserve">KEY = {int, float, char, </w:t>
+      </w:r>
+      <w:r>
+        <w:rPr>
+          <w:rFonts w:eastAsia="Arial" w:cs="Arial" w:ascii="Arial" w:hAnsi="Arial"/>
+          <w:b/>
+          <w:bCs/>
+          <w:color w:val="000000"/>
+          <w:sz w:val="20"/>
+          <w:szCs w:val="20"/>
+        </w:rPr>
+        <w:t xml:space="preserve">byte, </w:t>
+      </w:r>
+      <w:r>
+        <w:rPr>
+          <w:rFonts w:eastAsia="Arial" w:cs="Arial" w:ascii="Arial" w:hAnsi="Arial"/>
+          <w:b/>
+          <w:bCs/>
+          <w:color w:val="000000"/>
+          <w:sz w:val="20"/>
+          <w:szCs w:val="20"/>
+        </w:rPr>
+        <w:t>string, bool, void, if, else, while, for, function, return, print, read, true, false, import}</w:t>
+      </w:r>
+    </w:p>
+    <w:p>
+      <w:pPr>
+        <w:pStyle w:val="Normal"/>
+        <w:pBdr>
+          <w:top w:val="single" w:sz="4" w:space="1" w:color="000000"/>
+          <w:left w:val="single" w:sz="4" w:space="4" w:color="000000"/>
+          <w:bottom w:val="single" w:sz="4" w:space="1" w:color="000000"/>
+          <w:right w:val="single" w:sz="4" w:space="4" w:color="000000"/>
+        </w:pBdr>
+        <w:shd w:val="clear" w:fill="FFFFCC"/>
+        <w:spacing w:lineRule="atLeast" w:line="0"/>
+        <w:rPr>
+          <w:rFonts w:ascii="Arial" w:hAnsi="Arial" w:eastAsia="Arial" w:cs="Arial"/>
+          <w:b/>
+          <w:b/>
+          <w:bCs/>
+          <w:color w:val="000000"/>
+          <w:sz w:val="20"/>
+          <w:szCs w:val="20"/>
+        </w:rPr>
+      </w:pPr>
+      <w:r>
+        <w:rPr>
+          <w:rFonts w:eastAsia="Arial" w:cs="Arial" w:ascii="Arial" w:hAnsi="Arial"/>
+          <w:b/>
+          <w:bCs/>
+          <w:color w:val="000000"/>
+          <w:sz w:val="20"/>
+          <w:szCs w:val="20"/>
+        </w:rPr>
+      </w:r>
+    </w:p>
+    <w:p>
+      <w:pPr>
+        <w:pStyle w:val="Normal"/>
+        <w:pBdr>
+          <w:top w:val="single" w:sz="4" w:space="1" w:color="000000"/>
+          <w:left w:val="single" w:sz="4" w:space="4" w:color="000000"/>
+          <w:bottom w:val="single" w:sz="4" w:space="1" w:color="000000"/>
+          <w:right w:val="single" w:sz="4" w:space="4" w:color="000000"/>
+        </w:pBdr>
+        <w:shd w:val="clear" w:fill="FFFFCC"/>
         <w:spacing w:lineRule="atLeast" w:line="0"/>
         <w:rPr>
           <w:rFonts w:ascii="Arial" w:hAnsi="Arial" w:eastAsia="Arial" w:cs="Arial"/>
@@ -1156,30 +1275,11 @@
       </w:pPr>
       <w:r>
         <w:rPr>
-          <w:rFonts w:eastAsia="Arial" w:cs="Arial" w:ascii="Arial" w:hAnsi="Arial"/>
-          <w:sz w:val="20"/>
-          <w:szCs w:val="20"/>
-        </w:rPr>
-      </w:r>
-    </w:p>
-    <w:p>
-      <w:pPr>
-        <w:pStyle w:val="Normal"/>
-        <w:spacing w:lineRule="atLeast" w:line="0"/>
-        <w:rPr>
-          <w:b/>
           <w:b/>
           <w:bCs/>
           <w:color w:val="C00000"/>
           <w:lang w:val="en-CA"/>
         </w:rPr>
-      </w:pPr>
-      <w:r>
-        <w:rPr>
-          <w:rFonts w:eastAsia="Arial" w:cs="Arial" w:ascii="Arial" w:hAnsi="Arial"/>
-          <w:sz w:val="20"/>
-          <w:szCs w:val="20"/>
-        </w:rPr>
       </w:r>
     </w:p>
     <w:p>
@@ -1196,30 +1296,11 @@
       </w:pPr>
       <w:r>
         <w:rPr>
-          <w:rFonts w:eastAsia="Arial" w:cs="Arial" w:ascii="Arial" w:hAnsi="Arial"/>
-          <w:sz w:val="20"/>
-          <w:szCs w:val="20"/>
-        </w:rPr>
-      </w:r>
-    </w:p>
-    <w:p>
-      <w:pPr>
-        <w:pStyle w:val="Normal"/>
-        <w:spacing w:lineRule="atLeast" w:line="0"/>
-        <w:rPr>
-          <w:b/>
           <w:b/>
           <w:bCs/>
           <w:color w:val="C00000"/>
           <w:lang w:val="en-CA"/>
         </w:rPr>
-      </w:pPr>
-      <w:r>
-        <w:rPr>
-          <w:rFonts w:eastAsia="Arial" w:cs="Arial" w:ascii="Arial" w:hAnsi="Arial"/>
-          <w:sz w:val="20"/>
-          <w:szCs w:val="20"/>
-        </w:rPr>
       </w:r>
     </w:p>
     <w:p>
@@ -1236,30 +1317,11 @@
       </w:pPr>
       <w:r>
         <w:rPr>
-          <w:rFonts w:eastAsia="Arial" w:cs="Arial" w:ascii="Arial" w:hAnsi="Arial"/>
-          <w:sz w:val="20"/>
-          <w:szCs w:val="20"/>
-        </w:rPr>
-      </w:r>
-    </w:p>
-    <w:p>
-      <w:pPr>
-        <w:pStyle w:val="Normal"/>
-        <w:spacing w:lineRule="atLeast" w:line="0"/>
-        <w:rPr>
-          <w:b/>
           <w:b/>
           <w:bCs/>
           <w:color w:val="C00000"/>
           <w:lang w:val="en-CA"/>
         </w:rPr>
-      </w:pPr>
-      <w:r>
-        <w:rPr>
-          <w:rFonts w:eastAsia="Arial" w:cs="Arial" w:ascii="Arial" w:hAnsi="Arial"/>
-          <w:sz w:val="20"/>
-          <w:szCs w:val="20"/>
-        </w:rPr>
       </w:r>
     </w:p>
     <w:p>
@@ -1276,29 +1338,94 @@
       </w:pPr>
       <w:r>
         <w:rPr>
-          <w:rFonts w:eastAsia="Arial" w:cs="Arial" w:ascii="Arial" w:hAnsi="Arial"/>
-          <w:sz w:val="20"/>
-          <w:szCs w:val="20"/>
-        </w:rPr>
-      </w:r>
-    </w:p>
-    <w:p>
-      <w:pPr>
-        <w:pStyle w:val="Normal"/>
-        <w:spacing w:lineRule="atLeast" w:line="0"/>
-        <w:rPr>
-          <w:b/>
           <w:b/>
           <w:bCs/>
           <w:color w:val="C00000"/>
           <w:lang w:val="en-CA"/>
         </w:rPr>
-      </w:pPr>
-      <w:r>
-        <w:rPr>
-          <w:rFonts w:eastAsia="Arial" w:cs="Arial" w:ascii="Arial" w:hAnsi="Arial"/>
-          <w:sz w:val="20"/>
-          <w:szCs w:val="20"/>
+      </w:r>
+    </w:p>
+    <w:p>
+      <w:pPr>
+        <w:pStyle w:val="Normal"/>
+        <w:spacing w:lineRule="atLeast" w:line="0"/>
+        <w:rPr>
+          <w:b/>
+          <w:b/>
+          <w:bCs/>
+          <w:color w:val="C00000"/>
+          <w:lang w:val="en-CA"/>
+        </w:rPr>
+      </w:pPr>
+      <w:r>
+        <w:rPr>
+          <w:b/>
+          <w:bCs/>
+          <w:color w:val="C00000"/>
+          <w:lang w:val="en-CA"/>
+        </w:rPr>
+      </w:r>
+    </w:p>
+    <w:p>
+      <w:pPr>
+        <w:pStyle w:val="Normal"/>
+        <w:spacing w:lineRule="atLeast" w:line="0"/>
+        <w:rPr>
+          <w:b/>
+          <w:b/>
+          <w:bCs/>
+          <w:color w:val="C00000"/>
+          <w:lang w:val="en-CA"/>
+        </w:rPr>
+      </w:pPr>
+      <w:r>
+        <w:rPr>
+          <w:b/>
+          <w:bCs/>
+          <w:color w:val="C00000"/>
+          <w:lang w:val="en-CA"/>
+        </w:rPr>
+      </w:r>
+    </w:p>
+    <w:p>
+      <w:pPr>
+        <w:pStyle w:val="Normal"/>
+        <w:spacing w:lineRule="atLeast" w:line="0"/>
+        <w:rPr>
+          <w:b/>
+          <w:b/>
+          <w:bCs/>
+          <w:color w:val="C00000"/>
+          <w:lang w:val="en-CA"/>
+        </w:rPr>
+      </w:pPr>
+      <w:r>
+        <w:rPr>
+          <w:b/>
+          <w:bCs/>
+          <w:color w:val="C00000"/>
+          <w:lang w:val="en-CA"/>
+        </w:rPr>
+      </w:r>
+    </w:p>
+    <w:p>
+      <w:pPr>
+        <w:pStyle w:val="Normal"/>
+        <w:spacing w:lineRule="atLeast" w:line="0"/>
+        <w:rPr>
+          <w:b/>
+          <w:b/>
+          <w:bCs/>
+          <w:color w:val="C00000"/>
+          <w:lang w:val="en-CA"/>
+        </w:rPr>
+      </w:pPr>
+      <w:r>
+        <w:rPr>
+          <w:b/>
+          <w:bCs/>
+          <w:color w:val="C00000"/>
+          <w:lang w:val="en-CA"/>
         </w:rPr>
       </w:r>
     </w:p>
@@ -1354,7 +1481,7 @@
           <w:bottom w:val="single" w:sz="4" w:space="1" w:color="000000"/>
           <w:right w:val="single" w:sz="4" w:space="4" w:color="000000"/>
         </w:pBdr>
-        <w:shd w:fill="FFFFCC" w:val="clear"/>
+        <w:shd w:val="clear" w:fill="FFFFCC"/>
         <w:rPr>
           <w:rFonts w:ascii="Arial" w:hAnsi="Arial" w:cs="Arial"/>
           <w:b/>
@@ -1384,7 +1511,7 @@
           <w:bottom w:val="single" w:sz="4" w:space="1" w:color="000000"/>
           <w:right w:val="single" w:sz="4" w:space="4" w:color="000000"/>
         </w:pBdr>
-        <w:shd w:fill="FFFFCC" w:val="clear"/>
+        <w:shd w:val="clear" w:fill="FFFFCC"/>
         <w:rPr>
           <w:rFonts w:ascii="Arial" w:hAnsi="Arial" w:cs="Arial"/>
           <w:b/>
@@ -1402,6 +1529,103 @@
           <w:sz w:val="20"/>
           <w:szCs w:val="18"/>
         </w:rPr>
+      </w:r>
+    </w:p>
+    <w:p>
+      <w:pPr>
+        <w:pStyle w:val="Normal"/>
+        <w:pBdr>
+          <w:top w:val="single" w:sz="4" w:space="1" w:color="000000"/>
+          <w:left w:val="single" w:sz="4" w:space="4" w:color="000000"/>
+          <w:bottom w:val="single" w:sz="4" w:space="1" w:color="000000"/>
+          <w:right w:val="single" w:sz="4" w:space="4" w:color="000000"/>
+        </w:pBdr>
+        <w:shd w:val="clear" w:fill="FFFFCC"/>
+        <w:rPr>
+          <w:u w:val="single"/>
+        </w:rPr>
+      </w:pPr>
+      <w:r>
+        <w:rPr>
+          <w:rFonts w:eastAsia="Times New Roman" w:cs="Arial" w:ascii="Arial" w:hAnsi="Arial"/>
+          <w:b/>
+          <w:bCs/>
+          <w:color w:val="auto"/>
+          <w:sz w:val="20"/>
+          <w:szCs w:val="18"/>
+          <w:u w:val="single"/>
+          <w:lang w:val="en-US" w:eastAsia="zh-CN" w:bidi="ar-SA"/>
+        </w:rPr>
+        <w:t>Lexemes</w:t>
+      </w:r>
+      <w:r>
+        <w:rPr>
+          <w:rFonts w:cs="Arial" w:ascii="Arial" w:hAnsi="Arial"/>
+          <w:b/>
+          <w:bCs/>
+          <w:sz w:val="20"/>
+          <w:szCs w:val="18"/>
+          <w:u w:val="single"/>
+        </w:rPr>
+        <w:t xml:space="preserve"> (Defined by RE)</w:t>
+      </w:r>
+    </w:p>
+    <w:p>
+      <w:pPr>
+        <w:pStyle w:val="Normal"/>
+        <w:pBdr>
+          <w:top w:val="single" w:sz="4" w:space="1" w:color="000000"/>
+          <w:left w:val="single" w:sz="4" w:space="4" w:color="000000"/>
+          <w:bottom w:val="single" w:sz="4" w:space="1" w:color="000000"/>
+          <w:right w:val="single" w:sz="4" w:space="4" w:color="000000"/>
+        </w:pBdr>
+        <w:shd w:val="clear" w:fill="FFFFCC"/>
+        <w:rPr>
+          <w:rFonts w:ascii="Arial" w:hAnsi="Arial" w:cs="Arial"/>
+          <w:b/>
+          <w:b/>
+          <w:bCs/>
+          <w:sz w:val="20"/>
+          <w:szCs w:val="18"/>
+        </w:rPr>
+      </w:pPr>
+      <w:r>
+        <w:rPr>
+          <w:rFonts w:cs="Arial" w:ascii="Arial" w:hAnsi="Arial"/>
+          <w:b/>
+          <w:bCs/>
+          <w:sz w:val="20"/>
+          <w:szCs w:val="18"/>
+        </w:rPr>
+      </w:r>
+    </w:p>
+    <w:p>
+      <w:pPr>
+        <w:pStyle w:val="Normal"/>
+        <w:pBdr>
+          <w:top w:val="single" w:sz="4" w:space="1" w:color="000000"/>
+          <w:left w:val="single" w:sz="4" w:space="4" w:color="000000"/>
+          <w:bottom w:val="single" w:sz="4" w:space="1" w:color="000000"/>
+          <w:right w:val="single" w:sz="4" w:space="4" w:color="000000"/>
+        </w:pBdr>
+        <w:shd w:val="clear" w:fill="FFFFCC"/>
+        <w:rPr>
+          <w:rFonts w:ascii="Arial" w:hAnsi="Arial" w:cs="Arial"/>
+          <w:b/>
+          <w:b/>
+          <w:bCs/>
+          <w:sz w:val="20"/>
+          <w:szCs w:val="18"/>
+        </w:rPr>
+      </w:pPr>
+      <w:r>
+        <w:rPr>
+          <w:rFonts w:cs="Arial" w:ascii="Arial" w:hAnsi="Arial"/>
+          <w:b/>
+          <w:bCs/>
+          <w:sz w:val="20"/>
+          <w:szCs w:val="18"/>
+        </w:rPr>
         <w:t>//Literals</w:t>
       </w:r>
     </w:p>
@@ -1414,7 +1638,7 @@
           <w:bottom w:val="single" w:sz="4" w:space="1" w:color="000000"/>
           <w:right w:val="single" w:sz="4" w:space="4" w:color="000000"/>
         </w:pBdr>
-        <w:shd w:fill="FFFFCC" w:val="clear"/>
+        <w:shd w:val="clear" w:fill="FFFFCC"/>
         <w:rPr>
           <w:rFonts w:ascii="Arial" w:hAnsi="Arial" w:cs="Arial"/>
           <w:b/>
@@ -1444,7 +1668,7 @@
           <w:bottom w:val="single" w:sz="4" w:space="1" w:color="000000"/>
           <w:right w:val="single" w:sz="4" w:space="4" w:color="000000"/>
         </w:pBdr>
-        <w:shd w:fill="FFFFCC" w:val="clear"/>
+        <w:shd w:val="clear" w:fill="FFFFCC"/>
         <w:rPr/>
       </w:pPr>
       <w:r>
@@ -1455,7 +1679,7 @@
           <w:sz w:val="20"/>
           <w:szCs w:val="18"/>
         </w:rPr>
-        <w:t xml:space="preserve">FL = (B|D)*P(B|D)+L? //Optional letter f. </w:t>
+        <w:t xml:space="preserve">FL = (B|D)*P(B|D)+UL? //Optional letter f. </w:t>
       </w:r>
       <w:r>
         <w:rPr>
@@ -1489,7 +1713,7 @@
           <w:bottom w:val="single" w:sz="4" w:space="1" w:color="000000"/>
           <w:right w:val="single" w:sz="4" w:space="4" w:color="000000"/>
         </w:pBdr>
-        <w:shd w:fill="FFFFCC" w:val="clear"/>
+        <w:shd w:val="clear" w:fill="FFFFCC"/>
         <w:rPr>
           <w:rFonts w:ascii="Arial" w:hAnsi="Arial" w:cs="Arial"/>
           <w:b/>
@@ -1519,7 +1743,7 @@
           <w:bottom w:val="single" w:sz="4" w:space="1" w:color="000000"/>
           <w:right w:val="single" w:sz="4" w:space="4" w:color="000000"/>
         </w:pBdr>
-        <w:shd w:fill="FFFFCC" w:val="clear"/>
+        <w:shd w:val="clear" w:fill="FFFFCC"/>
         <w:rPr>
           <w:rFonts w:ascii="Arial" w:hAnsi="Arial" w:cs="Arial"/>
           <w:b/>
@@ -1549,7 +1773,7 @@
           <w:bottom w:val="single" w:sz="4" w:space="1" w:color="000000"/>
           <w:right w:val="single" w:sz="4" w:space="4" w:color="000000"/>
         </w:pBdr>
-        <w:shd w:fill="FFFFCC" w:val="clear"/>
+        <w:shd w:val="clear" w:fill="FFFFCC"/>
         <w:spacing w:lineRule="atLeast" w:line="0"/>
         <w:rPr>
           <w:rFonts w:ascii="Arial" w:hAnsi="Arial" w:eastAsia="Arial" w:cs="Arial"/>
@@ -1572,19 +1796,19 @@
           <w:szCs w:val="20"/>
           <w:lang w:val="en-US" w:eastAsia="zh-CN" w:bidi="ar-SA"/>
         </w:rPr>
-        <w:t>BL = B+8 //Byte literal</w:t>
-      </w:r>
-    </w:p>
-    <w:p>
-      <w:pPr>
-        <w:pStyle w:val="Normal"/>
-        <w:pBdr>
-          <w:top w:val="single" w:sz="4" w:space="1" w:color="000000"/>
-          <w:left w:val="single" w:sz="4" w:space="4" w:color="000000"/>
-          <w:bottom w:val="single" w:sz="4" w:space="1" w:color="000000"/>
-          <w:right w:val="single" w:sz="4" w:space="4" w:color="000000"/>
-        </w:pBdr>
-        <w:shd w:fill="FFFFCC" w:val="clear"/>
+        <w:t>BL = BLB+ //Byte literal</w:t>
+      </w:r>
+    </w:p>
+    <w:p>
+      <w:pPr>
+        <w:pStyle w:val="Normal"/>
+        <w:pBdr>
+          <w:top w:val="single" w:sz="4" w:space="1" w:color="000000"/>
+          <w:left w:val="single" w:sz="4" w:space="4" w:color="000000"/>
+          <w:bottom w:val="single" w:sz="4" w:space="1" w:color="000000"/>
+          <w:right w:val="single" w:sz="4" w:space="4" w:color="000000"/>
+        </w:pBdr>
+        <w:shd w:val="clear" w:fill="FFFFCC"/>
         <w:spacing w:lineRule="atLeast" w:line="0"/>
         <w:rPr>
           <w:rFonts w:ascii="Arial" w:hAnsi="Arial" w:eastAsia="Arial" w:cs="Arial"/>
@@ -1607,19 +1831,18 @@
           <w:szCs w:val="20"/>
           <w:lang w:val="en-US" w:eastAsia="zh-CN" w:bidi="ar-SA"/>
         </w:rPr>
-        <w:t xml:space="preserve">BOL = ((B|D)+|KEY) //Boolean literal </w:t>
-      </w:r>
-    </w:p>
-    <w:p>
-      <w:pPr>
-        <w:pStyle w:val="Normal"/>
-        <w:pBdr>
-          <w:top w:val="single" w:sz="4" w:space="1" w:color="000000"/>
-          <w:left w:val="single" w:sz="4" w:space="4" w:color="000000"/>
-          <w:bottom w:val="single" w:sz="4" w:space="1" w:color="000000"/>
-          <w:right w:val="single" w:sz="4" w:space="4" w:color="000000"/>
-        </w:pBdr>
-        <w:shd w:fill="FFFFCC" w:val="clear"/>
+      </w:r>
+    </w:p>
+    <w:p>
+      <w:pPr>
+        <w:pStyle w:val="Normal"/>
+        <w:pBdr>
+          <w:top w:val="single" w:sz="4" w:space="1" w:color="000000"/>
+          <w:left w:val="single" w:sz="4" w:space="4" w:color="000000"/>
+          <w:bottom w:val="single" w:sz="4" w:space="1" w:color="000000"/>
+          <w:right w:val="single" w:sz="4" w:space="4" w:color="000000"/>
+        </w:pBdr>
+        <w:shd w:val="clear" w:fill="FFFFCC"/>
         <w:spacing w:lineRule="atLeast" w:line="0"/>
         <w:rPr>
           <w:rFonts w:ascii="Arial" w:hAnsi="Arial" w:eastAsia="Arial" w:cs="Arial"/>
@@ -1642,75 +1865,6 @@
           <w:szCs w:val="20"/>
           <w:lang w:val="en-US" w:eastAsia="zh-CN" w:bidi="ar-SA"/>
         </w:rPr>
-        <w:t>VL = N //Void literal</w:t>
-      </w:r>
-    </w:p>
-    <w:p>
-      <w:pPr>
-        <w:pStyle w:val="Normal"/>
-        <w:pBdr>
-          <w:top w:val="single" w:sz="4" w:space="1" w:color="000000"/>
-          <w:left w:val="single" w:sz="4" w:space="4" w:color="000000"/>
-          <w:bottom w:val="single" w:sz="4" w:space="1" w:color="000000"/>
-          <w:right w:val="single" w:sz="4" w:space="4" w:color="000000"/>
-        </w:pBdr>
-        <w:shd w:fill="FFFFCC" w:val="clear"/>
-        <w:spacing w:lineRule="atLeast" w:line="0"/>
-        <w:rPr>
-          <w:rFonts w:ascii="Arial" w:hAnsi="Arial" w:eastAsia="Arial" w:cs="Arial"/>
-          <w:b/>
-          <w:b/>
-          <w:bCs/>
-          <w:color w:val="000000"/>
-          <w:sz w:val="20"/>
-          <w:szCs w:val="20"/>
-          <w:lang w:val="en-US" w:eastAsia="zh-CN" w:bidi="ar-SA"/>
-        </w:rPr>
-      </w:pPr>
-      <w:r>
-        <w:rPr>
-          <w:rFonts w:eastAsia="Arial" w:cs="Arial" w:ascii="Arial" w:hAnsi="Arial"/>
-          <w:b/>
-          <w:bCs/>
-          <w:color w:val="000000"/>
-          <w:sz w:val="20"/>
-          <w:szCs w:val="20"/>
-          <w:lang w:val="en-US" w:eastAsia="zh-CN" w:bidi="ar-SA"/>
-        </w:rPr>
-      </w:r>
-    </w:p>
-    <w:p>
-      <w:pPr>
-        <w:pStyle w:val="Normal"/>
-        <w:pBdr>
-          <w:top w:val="single" w:sz="4" w:space="1" w:color="000000"/>
-          <w:left w:val="single" w:sz="4" w:space="4" w:color="000000"/>
-          <w:bottom w:val="single" w:sz="4" w:space="1" w:color="000000"/>
-          <w:right w:val="single" w:sz="4" w:space="4" w:color="000000"/>
-        </w:pBdr>
-        <w:shd w:fill="FFFFCC" w:val="clear"/>
-        <w:spacing w:lineRule="atLeast" w:line="0"/>
-        <w:rPr>
-          <w:rFonts w:ascii="Arial" w:hAnsi="Arial" w:eastAsia="Arial" w:cs="Arial"/>
-          <w:b/>
-          <w:b/>
-          <w:bCs/>
-          <w:color w:val="000000"/>
-          <w:sz w:val="20"/>
-          <w:szCs w:val="20"/>
-          <w:lang w:val="en-US" w:eastAsia="zh-CN" w:bidi="ar-SA"/>
-        </w:rPr>
-      </w:pPr>
-      <w:r>
-        <w:rPr>
-          <w:rFonts w:eastAsia="Arial" w:cs="Arial" w:ascii="Arial" w:hAnsi="Arial"/>
-          <w:b/>
-          <w:bCs/>
-          <w:color w:val="000000"/>
-          <w:sz w:val="20"/>
-          <w:szCs w:val="20"/>
-          <w:lang w:val="en-US" w:eastAsia="zh-CN" w:bidi="ar-SA"/>
-        </w:rPr>
         <w:t>//Identifiers</w:t>
       </w:r>
     </w:p>
@@ -1723,7 +1877,7 @@
           <w:bottom w:val="single" w:sz="4" w:space="1" w:color="000000"/>
           <w:right w:val="single" w:sz="4" w:space="4" w:color="000000"/>
         </w:pBdr>
-        <w:shd w:fill="FFFFCC" w:val="clear"/>
+        <w:shd w:val="clear" w:fill="FFFFCC"/>
         <w:rPr>
           <w:rFonts w:ascii="Arial" w:hAnsi="Arial" w:cs="Arial"/>
           <w:b/>
@@ -1753,13 +1907,14 @@
           <w:bottom w:val="single" w:sz="4" w:space="1" w:color="000000"/>
           <w:right w:val="single" w:sz="4" w:space="4" w:color="000000"/>
         </w:pBdr>
-        <w:shd w:fill="FFFFCC" w:val="clear"/>
-        <w:rPr>
-          <w:rFonts w:ascii="Arial" w:hAnsi="Arial" w:eastAsia="Times New Roman" w:cs="Arial"/>
-          <w:b/>
-          <w:b/>
-          <w:bCs/>
-          <w:color w:val="auto"/>
+        <w:shd w:val="clear" w:fill="FFFFCC"/>
+        <w:spacing w:lineRule="atLeast" w:line="0"/>
+        <w:rPr>
+          <w:rFonts w:ascii="Arial" w:hAnsi="Arial" w:eastAsia="Arial" w:cs="Arial"/>
+          <w:b/>
+          <w:b/>
+          <w:bCs/>
+          <w:color w:val="000000"/>
           <w:sz w:val="20"/>
           <w:szCs w:val="18"/>
           <w:lang w:val="en-US" w:eastAsia="zh-CN" w:bidi="ar-SA"/>
@@ -1767,177 +1922,132 @@
       </w:pPr>
       <w:r>
         <w:rPr>
-          <w:rFonts w:eastAsia="Times New Roman" w:cs="Arial" w:ascii="Arial" w:hAnsi="Arial"/>
-          <w:b/>
-          <w:bCs/>
-          <w:color w:val="auto"/>
+          <w:rFonts w:eastAsia="Arial" w:cs="Arial" w:ascii="Arial" w:hAnsi="Arial"/>
+          <w:b/>
+          <w:bCs/>
+          <w:color w:val="000000"/>
           <w:sz w:val="20"/>
           <w:szCs w:val="18"/>
           <w:lang w:val="en-US" w:eastAsia="zh-CN" w:bidi="ar-SA"/>
         </w:rPr>
-        <w:t>MVID = L(L|B|D)* //Method variable identifier</w:t>
-      </w:r>
-    </w:p>
-    <w:p>
-      <w:pPr>
-        <w:pStyle w:val="Normal"/>
-        <w:pBdr>
-          <w:top w:val="single" w:sz="4" w:space="1" w:color="000000"/>
-          <w:left w:val="single" w:sz="4" w:space="4" w:color="000000"/>
-          <w:bottom w:val="single" w:sz="4" w:space="1" w:color="000000"/>
-          <w:right w:val="single" w:sz="4" w:space="4" w:color="000000"/>
-        </w:pBdr>
-        <w:shd w:fill="FFFFCC" w:val="clear"/>
-        <w:spacing w:lineRule="atLeast" w:line="0"/>
-        <w:rPr>
-          <w:rFonts w:ascii="Arial" w:hAnsi="Arial" w:eastAsia="Arial" w:cs="Arial"/>
-          <w:b/>
-          <w:b/>
-          <w:bCs/>
-          <w:color w:val="000000"/>
+        <w:t>VID = UL|LL(UL|LL|B|D)* //</w:t>
+      </w:r>
+      <w:r>
+        <w:rPr>
+          <w:rFonts w:eastAsia="Arial" w:cs="Arial" w:ascii="Arial" w:hAnsi="Arial"/>
+          <w:b/>
+          <w:bCs/>
+          <w:color w:val="000000"/>
+          <w:kern w:val="0"/>
           <w:sz w:val="20"/>
           <w:szCs w:val="18"/>
           <w:lang w:val="en-US" w:eastAsia="zh-CN" w:bidi="ar-SA"/>
         </w:rPr>
-      </w:pPr>
-      <w:r>
-        <w:rPr>
-          <w:rFonts w:eastAsia="Arial" w:cs="Arial" w:ascii="Arial" w:hAnsi="Arial"/>
-          <w:b/>
-          <w:bCs/>
-          <w:color w:val="000000"/>
+        <w:t>General Identifier for methods and/or variable names</w:t>
+      </w:r>
+    </w:p>
+    <w:p>
+      <w:pPr>
+        <w:pStyle w:val="Normal"/>
+        <w:pBdr>
+          <w:top w:val="single" w:sz="4" w:space="1" w:color="000000"/>
+          <w:left w:val="single" w:sz="4" w:space="4" w:color="000000"/>
+          <w:bottom w:val="single" w:sz="4" w:space="1" w:color="000000"/>
+          <w:right w:val="single" w:sz="4" w:space="4" w:color="000000"/>
+        </w:pBdr>
+        <w:shd w:val="clear" w:fill="FFFFCC"/>
+        <w:spacing w:lineRule="atLeast" w:line="0"/>
+        <w:rPr>
+          <w:rFonts w:ascii="Arial" w:hAnsi="Arial" w:eastAsia="Arial" w:cs="Arial"/>
+          <w:b/>
+          <w:b/>
+          <w:bCs/>
+          <w:color w:val="000000"/>
+          <w:sz w:val="20"/>
+          <w:szCs w:val="20"/>
+          <w:lang w:val="en-US" w:eastAsia="zh-CN" w:bidi="ar-SA"/>
+        </w:rPr>
+      </w:pPr>
+      <w:r>
+        <w:rPr>
+          <w:rFonts w:eastAsia="Arial" w:cs="Arial" w:ascii="Arial" w:hAnsi="Arial"/>
+          <w:b/>
+          <w:bCs/>
+          <w:color w:val="000000"/>
+          <w:sz w:val="20"/>
+          <w:szCs w:val="20"/>
+          <w:lang w:val="en-US" w:eastAsia="zh-CN" w:bidi="ar-SA"/>
+        </w:rPr>
+      </w:r>
+    </w:p>
+    <w:p>
+      <w:pPr>
+        <w:pStyle w:val="Normal"/>
+        <w:pBdr>
+          <w:top w:val="single" w:sz="4" w:space="1" w:color="000000"/>
+          <w:left w:val="single" w:sz="4" w:space="4" w:color="000000"/>
+          <w:bottom w:val="single" w:sz="4" w:space="1" w:color="000000"/>
+          <w:right w:val="single" w:sz="4" w:space="4" w:color="000000"/>
+        </w:pBdr>
+        <w:shd w:val="clear" w:fill="FFFFCC"/>
+        <w:spacing w:lineRule="atLeast" w:line="0"/>
+        <w:rPr>
+          <w:rFonts w:ascii="Arial" w:hAnsi="Arial" w:eastAsia="Arial" w:cs="Arial"/>
+          <w:b/>
+          <w:b/>
+          <w:bCs/>
+          <w:color w:val="000000"/>
+          <w:sz w:val="20"/>
+          <w:szCs w:val="20"/>
+          <w:lang w:val="en-US" w:eastAsia="zh-CN" w:bidi="ar-SA"/>
+        </w:rPr>
+      </w:pPr>
+      <w:r>
+        <w:rPr>
+          <w:rFonts w:eastAsia="Arial" w:cs="Arial" w:ascii="Arial" w:hAnsi="Arial"/>
+          <w:b/>
+          <w:bCs/>
+          <w:color w:val="000000"/>
+          <w:sz w:val="20"/>
+          <w:szCs w:val="20"/>
+          <w:lang w:val="en-US" w:eastAsia="zh-CN" w:bidi="ar-SA"/>
+        </w:rPr>
+        <w:t>//Other</w:t>
+      </w:r>
+    </w:p>
+    <w:p>
+      <w:pPr>
+        <w:pStyle w:val="Normal"/>
+        <w:pBdr>
+          <w:top w:val="single" w:sz="4" w:space="1" w:color="000000"/>
+          <w:left w:val="single" w:sz="4" w:space="4" w:color="000000"/>
+          <w:bottom w:val="single" w:sz="4" w:space="1" w:color="000000"/>
+          <w:right w:val="single" w:sz="4" w:space="4" w:color="000000"/>
+        </w:pBdr>
+        <w:shd w:val="clear" w:fill="FFFFCC"/>
+        <w:rPr>
+          <w:rFonts w:ascii="Arial" w:hAnsi="Arial" w:cs="Arial"/>
+          <w:b/>
+          <w:b/>
+          <w:bCs/>
           <w:sz w:val="20"/>
           <w:szCs w:val="18"/>
-          <w:lang w:val="en-US" w:eastAsia="zh-CN" w:bidi="ar-SA"/>
-        </w:rPr>
-        <w:t>VID = L(L|B|D)* //Variable identifier</w:t>
-      </w:r>
-    </w:p>
-    <w:p>
-      <w:pPr>
-        <w:pStyle w:val="Normal"/>
-        <w:pBdr>
-          <w:top w:val="single" w:sz="4" w:space="1" w:color="000000"/>
-          <w:left w:val="single" w:sz="4" w:space="4" w:color="000000"/>
-          <w:bottom w:val="single" w:sz="4" w:space="1" w:color="000000"/>
-          <w:right w:val="single" w:sz="4" w:space="4" w:color="000000"/>
-        </w:pBdr>
-        <w:shd w:fill="FFFFCC" w:val="clear"/>
-        <w:spacing w:lineRule="atLeast" w:line="0"/>
-        <w:rPr>
-          <w:rFonts w:ascii="Arial" w:hAnsi="Arial" w:eastAsia="Arial" w:cs="Arial"/>
-          <w:b/>
-          <w:b/>
-          <w:bCs/>
-          <w:color w:val="000000"/>
-          <w:sz w:val="20"/>
-          <w:szCs w:val="20"/>
-          <w:lang w:val="en-US" w:eastAsia="zh-CN" w:bidi="ar-SA"/>
-        </w:rPr>
-      </w:pPr>
-      <w:r>
-        <w:rPr>
-          <w:rFonts w:eastAsia="Arial" w:cs="Arial" w:ascii="Arial" w:hAnsi="Arial"/>
-          <w:b/>
-          <w:bCs/>
-          <w:color w:val="000000"/>
-          <w:sz w:val="20"/>
-          <w:szCs w:val="20"/>
-          <w:lang w:val="en-US" w:eastAsia="zh-CN" w:bidi="ar-SA"/>
-        </w:rPr>
-      </w:r>
-    </w:p>
-    <w:p>
-      <w:pPr>
-        <w:pStyle w:val="Normal"/>
-        <w:pBdr>
-          <w:top w:val="single" w:sz="4" w:space="1" w:color="000000"/>
-          <w:left w:val="single" w:sz="4" w:space="4" w:color="000000"/>
-          <w:bottom w:val="single" w:sz="4" w:space="1" w:color="000000"/>
-          <w:right w:val="single" w:sz="4" w:space="4" w:color="000000"/>
-        </w:pBdr>
-        <w:shd w:fill="FFFFCC" w:val="clear"/>
-        <w:spacing w:lineRule="atLeast" w:line="0"/>
-        <w:rPr>
-          <w:rFonts w:ascii="Arial" w:hAnsi="Arial" w:eastAsia="Arial" w:cs="Arial"/>
-          <w:b/>
-          <w:b/>
-          <w:bCs/>
-          <w:color w:val="000000"/>
-          <w:sz w:val="20"/>
-          <w:szCs w:val="20"/>
-          <w:lang w:val="en-US" w:eastAsia="zh-CN" w:bidi="ar-SA"/>
-        </w:rPr>
-      </w:pPr>
-      <w:r>
-        <w:rPr>
-          <w:rFonts w:eastAsia="Arial" w:cs="Arial" w:ascii="Arial" w:hAnsi="Arial"/>
-          <w:b/>
-          <w:bCs/>
-          <w:color w:val="000000"/>
-          <w:sz w:val="20"/>
-          <w:szCs w:val="20"/>
-          <w:lang w:val="en-US" w:eastAsia="zh-CN" w:bidi="ar-SA"/>
-        </w:rPr>
-        <w:t>//Other</w:t>
-      </w:r>
-    </w:p>
-    <w:p>
-      <w:pPr>
-        <w:pStyle w:val="Normal"/>
-        <w:pBdr>
-          <w:top w:val="single" w:sz="4" w:space="1" w:color="000000"/>
-          <w:left w:val="single" w:sz="4" w:space="4" w:color="000000"/>
-          <w:bottom w:val="single" w:sz="4" w:space="1" w:color="000000"/>
-          <w:right w:val="single" w:sz="4" w:space="4" w:color="000000"/>
-        </w:pBdr>
-        <w:shd w:fill="FFFFCC" w:val="clear"/>
-        <w:rPr>
-          <w:rFonts w:ascii="Arial" w:hAnsi="Arial" w:cs="Arial"/>
-          <w:b/>
+        </w:rPr>
+      </w:pPr>
+      <w:r>
+        <w:rPr>
+          <w:rFonts w:cs="Arial" w:ascii="Arial" w:hAnsi="Arial"/>
           <w:b/>
           <w:bCs/>
           <w:sz w:val="20"/>
           <w:szCs w:val="18"/>
         </w:rPr>
-      </w:pPr>
-      <w:r>
-        <w:rPr>
-          <w:rFonts w:cs="Arial" w:ascii="Arial" w:hAnsi="Arial"/>
-          <w:b/>
-          <w:bCs/>
-          <w:sz w:val="20"/>
-          <w:szCs w:val="18"/>
-        </w:rPr>
         <w:t>COM = H[^EHEOSEOF]*EOS //Comment</w:t>
       </w:r>
     </w:p>
     <w:p>
       <w:pPr>
         <w:pStyle w:val="Normal"/>
-        <w:pBdr>
-          <w:top w:val="single" w:sz="4" w:space="1" w:color="000000"/>
-          <w:left w:val="single" w:sz="4" w:space="4" w:color="000000"/>
-          <w:bottom w:val="single" w:sz="4" w:space="1" w:color="000000"/>
-          <w:right w:val="single" w:sz="4" w:space="4" w:color="000000"/>
-        </w:pBdr>
-        <w:shd w:fill="FFFFCC" w:val="clear"/>
-        <w:rPr/>
-      </w:pPr>
-      <w:r>
-        <w:rPr>
-          <w:rFonts w:cs="Arial" w:ascii="Arial" w:hAnsi="Arial"/>
-          <w:b/>
-          <w:bCs/>
-          <w:sz w:val="20"/>
-          <w:szCs w:val="18"/>
-        </w:rPr>
-        <w:t>PAC = [^EOSEOF]*P[^EOSEOF]* //Packages</w:t>
-      </w:r>
-    </w:p>
-    <w:p>
-      <w:pPr>
-        <w:pStyle w:val="Normal"/>
         <w:spacing w:lineRule="atLeast" w:line="0"/>
         <w:rPr>
           <w:rFonts w:ascii="Arial" w:hAnsi="Arial" w:eastAsia="Arial" w:cs="Arial"/>
@@ -1973,7 +2083,13 @@
         </w:rPr>
       </w:pPr>
       <w:r>
-        <w:rPr/>
+        <w:rPr>
+          <w:rFonts w:eastAsia="Arial" w:cs="Arial" w:ascii="Arial" w:hAnsi="Arial"/>
+          <w:i/>
+          <w:iCs/>
+          <w:sz w:val="20"/>
+          <w:szCs w:val="20"/>
+        </w:rPr>
       </w:r>
     </w:p>
     <w:p>
@@ -1991,7 +2107,13 @@
         </w:rPr>
       </w:pPr>
       <w:r>
-        <w:rPr/>
+        <w:rPr>
+          <w:rFonts w:eastAsia="Arial" w:cs="Arial" w:ascii="Arial" w:hAnsi="Arial"/>
+          <w:i/>
+          <w:iCs/>
+          <w:sz w:val="20"/>
+          <w:szCs w:val="20"/>
+        </w:rPr>
       </w:r>
     </w:p>
     <w:p>
@@ -2009,7 +2131,13 @@
         </w:rPr>
       </w:pPr>
       <w:r>
-        <w:rPr/>
+        <w:rPr>
+          <w:rFonts w:eastAsia="Arial" w:cs="Arial" w:ascii="Arial" w:hAnsi="Arial"/>
+          <w:i/>
+          <w:iCs/>
+          <w:sz w:val="20"/>
+          <w:szCs w:val="20"/>
+        </w:rPr>
       </w:r>
     </w:p>
     <w:p>
@@ -2027,7 +2155,13 @@
         </w:rPr>
       </w:pPr>
       <w:r>
-        <w:rPr/>
+        <w:rPr>
+          <w:rFonts w:eastAsia="Arial" w:cs="Arial" w:ascii="Arial" w:hAnsi="Arial"/>
+          <w:i/>
+          <w:iCs/>
+          <w:sz w:val="20"/>
+          <w:szCs w:val="20"/>
+        </w:rPr>
       </w:r>
     </w:p>
     <w:p>
@@ -2045,7 +2179,13 @@
         </w:rPr>
       </w:pPr>
       <w:r>
-        <w:rPr/>
+        <w:rPr>
+          <w:rFonts w:eastAsia="Arial" w:cs="Arial" w:ascii="Arial" w:hAnsi="Arial"/>
+          <w:i/>
+          <w:iCs/>
+          <w:sz w:val="20"/>
+          <w:szCs w:val="20"/>
+        </w:rPr>
       </w:r>
     </w:p>
     <w:p>
@@ -2063,7 +2203,13 @@
         </w:rPr>
       </w:pPr>
       <w:r>
-        <w:rPr/>
+        <w:rPr>
+          <w:rFonts w:eastAsia="Arial" w:cs="Arial" w:ascii="Arial" w:hAnsi="Arial"/>
+          <w:i/>
+          <w:iCs/>
+          <w:sz w:val="20"/>
+          <w:szCs w:val="20"/>
+        </w:rPr>
       </w:r>
     </w:p>
     <w:p>
@@ -2081,7 +2227,13 @@
         </w:rPr>
       </w:pPr>
       <w:r>
-        <w:rPr/>
+        <w:rPr>
+          <w:rFonts w:eastAsia="Arial" w:cs="Arial" w:ascii="Arial" w:hAnsi="Arial"/>
+          <w:i/>
+          <w:iCs/>
+          <w:sz w:val="20"/>
+          <w:szCs w:val="20"/>
+        </w:rPr>
       </w:r>
     </w:p>
     <w:p>
@@ -2099,7 +2251,13 @@
         </w:rPr>
       </w:pPr>
       <w:r>
-        <w:rPr/>
+        <w:rPr>
+          <w:rFonts w:eastAsia="Arial" w:cs="Arial" w:ascii="Arial" w:hAnsi="Arial"/>
+          <w:i/>
+          <w:iCs/>
+          <w:sz w:val="20"/>
+          <w:szCs w:val="20"/>
+        </w:rPr>
       </w:r>
     </w:p>
     <w:p>
@@ -2117,7 +2275,13 @@
         </w:rPr>
       </w:pPr>
       <w:r>
-        <w:rPr/>
+        <w:rPr>
+          <w:rFonts w:eastAsia="Arial" w:cs="Arial" w:ascii="Arial" w:hAnsi="Arial"/>
+          <w:i/>
+          <w:iCs/>
+          <w:sz w:val="20"/>
+          <w:szCs w:val="20"/>
+        </w:rPr>
       </w:r>
     </w:p>
     <w:p>
@@ -2135,7 +2299,13 @@
         </w:rPr>
       </w:pPr>
       <w:r>
-        <w:rPr/>
+        <w:rPr>
+          <w:rFonts w:eastAsia="Arial" w:cs="Arial" w:ascii="Arial" w:hAnsi="Arial"/>
+          <w:i/>
+          <w:iCs/>
+          <w:sz w:val="20"/>
+          <w:szCs w:val="20"/>
+        </w:rPr>
       </w:r>
     </w:p>
     <w:p>
@@ -2153,7 +2323,13 @@
         </w:rPr>
       </w:pPr>
       <w:r>
-        <w:rPr/>
+        <w:rPr>
+          <w:rFonts w:eastAsia="Arial" w:cs="Arial" w:ascii="Arial" w:hAnsi="Arial"/>
+          <w:i/>
+          <w:iCs/>
+          <w:sz w:val="20"/>
+          <w:szCs w:val="20"/>
+        </w:rPr>
       </w:r>
     </w:p>
     <w:p>
@@ -2171,7 +2347,13 @@
         </w:rPr>
       </w:pPr>
       <w:r>
-        <w:rPr/>
+        <w:rPr>
+          <w:rFonts w:eastAsia="Arial" w:cs="Arial" w:ascii="Arial" w:hAnsi="Arial"/>
+          <w:i/>
+          <w:iCs/>
+          <w:sz w:val="20"/>
+          <w:szCs w:val="20"/>
+        </w:rPr>
       </w:r>
     </w:p>
     <w:p>
@@ -2189,7 +2371,13 @@
         </w:rPr>
       </w:pPr>
       <w:r>
-        <w:rPr/>
+        <w:rPr>
+          <w:rFonts w:eastAsia="Arial" w:cs="Arial" w:ascii="Arial" w:hAnsi="Arial"/>
+          <w:i/>
+          <w:iCs/>
+          <w:sz w:val="20"/>
+          <w:szCs w:val="20"/>
+        </w:rPr>
       </w:r>
     </w:p>
     <w:p>
@@ -2207,7 +2395,13 @@
         </w:rPr>
       </w:pPr>
       <w:r>
-        <w:rPr/>
+        <w:rPr>
+          <w:rFonts w:eastAsia="Arial" w:cs="Arial" w:ascii="Arial" w:hAnsi="Arial"/>
+          <w:i/>
+          <w:iCs/>
+          <w:sz w:val="20"/>
+          <w:szCs w:val="20"/>
+        </w:rPr>
       </w:r>
     </w:p>
     <w:p>
@@ -2225,7 +2419,13 @@
         </w:rPr>
       </w:pPr>
       <w:r>
-        <w:rPr/>
+        <w:rPr>
+          <w:rFonts w:eastAsia="Arial" w:cs="Arial" w:ascii="Arial" w:hAnsi="Arial"/>
+          <w:i/>
+          <w:iCs/>
+          <w:sz w:val="20"/>
+          <w:szCs w:val="20"/>
+        </w:rPr>
       </w:r>
     </w:p>
     <w:p>
@@ -2243,7 +2443,13 @@
         </w:rPr>
       </w:pPr>
       <w:r>
-        <w:rPr/>
+        <w:rPr>
+          <w:rFonts w:eastAsia="Arial" w:cs="Arial" w:ascii="Arial" w:hAnsi="Arial"/>
+          <w:i/>
+          <w:iCs/>
+          <w:sz w:val="20"/>
+          <w:szCs w:val="20"/>
+        </w:rPr>
       </w:r>
     </w:p>
     <w:p>
@@ -2261,7 +2467,13 @@
         </w:rPr>
       </w:pPr>
       <w:r>
-        <w:rPr/>
+        <w:rPr>
+          <w:rFonts w:eastAsia="Arial" w:cs="Arial" w:ascii="Arial" w:hAnsi="Arial"/>
+          <w:i/>
+          <w:iCs/>
+          <w:sz w:val="20"/>
+          <w:szCs w:val="20"/>
+        </w:rPr>
       </w:r>
     </w:p>
     <w:p>
@@ -2279,7 +2491,13 @@
         </w:rPr>
       </w:pPr>
       <w:r>
-        <w:rPr/>
+        <w:rPr>
+          <w:rFonts w:eastAsia="Arial" w:cs="Arial" w:ascii="Arial" w:hAnsi="Arial"/>
+          <w:i/>
+          <w:iCs/>
+          <w:sz w:val="20"/>
+          <w:szCs w:val="20"/>
+        </w:rPr>
       </w:r>
     </w:p>
     <w:p>
@@ -2297,7 +2515,13 @@
         </w:rPr>
       </w:pPr>
       <w:r>
-        <w:rPr/>
+        <w:rPr>
+          <w:rFonts w:eastAsia="Arial" w:cs="Arial" w:ascii="Arial" w:hAnsi="Arial"/>
+          <w:i/>
+          <w:iCs/>
+          <w:sz w:val="20"/>
+          <w:szCs w:val="20"/>
+        </w:rPr>
       </w:r>
     </w:p>
     <w:p>
@@ -2315,7 +2539,13 @@
         </w:rPr>
       </w:pPr>
       <w:r>
-        <w:rPr/>
+        <w:rPr>
+          <w:rFonts w:eastAsia="Arial" w:cs="Arial" w:ascii="Arial" w:hAnsi="Arial"/>
+          <w:i/>
+          <w:iCs/>
+          <w:sz w:val="20"/>
+          <w:szCs w:val="20"/>
+        </w:rPr>
       </w:r>
     </w:p>
     <w:p>
@@ -2333,7 +2563,13 @@
         </w:rPr>
       </w:pPr>
       <w:r>
-        <w:rPr/>
+        <w:rPr>
+          <w:rFonts w:eastAsia="Arial" w:cs="Arial" w:ascii="Arial" w:hAnsi="Arial"/>
+          <w:i/>
+          <w:iCs/>
+          <w:sz w:val="20"/>
+          <w:szCs w:val="20"/>
+        </w:rPr>
       </w:r>
     </w:p>
     <w:p>
@@ -2351,7 +2587,13 @@
         </w:rPr>
       </w:pPr>
       <w:r>
-        <w:rPr/>
+        <w:rPr>
+          <w:rFonts w:eastAsia="Arial" w:cs="Arial" w:ascii="Arial" w:hAnsi="Arial"/>
+          <w:i/>
+          <w:iCs/>
+          <w:sz w:val="20"/>
+          <w:szCs w:val="20"/>
+        </w:rPr>
       </w:r>
     </w:p>
     <w:p>
@@ -2369,7 +2611,13 @@
         </w:rPr>
       </w:pPr>
       <w:r>
-        <w:rPr/>
+        <w:rPr>
+          <w:rFonts w:eastAsia="Arial" w:cs="Arial" w:ascii="Arial" w:hAnsi="Arial"/>
+          <w:i/>
+          <w:iCs/>
+          <w:sz w:val="20"/>
+          <w:szCs w:val="20"/>
+        </w:rPr>
       </w:r>
     </w:p>
     <w:p>
@@ -2477,13 +2725,7 @@
         </w:rPr>
       </w:pPr>
       <w:r>
-        <w:rPr>
-          <w:rFonts w:eastAsia="Arial" w:cs="Arial" w:ascii="Arial" w:hAnsi="Arial"/>
-          <w:i/>
-          <w:iCs/>
-          <w:sz w:val="20"/>
-          <w:szCs w:val="20"/>
-        </w:rPr>
+        <w:rPr/>
       </w:r>
     </w:p>
     <w:sectPr>
@@ -2494,7 +2736,7 @@
       </w:footnotePr>
       <w:type w:val="nextPage"/>
       <w:pgSz w:w="12240" w:h="15840"/>
-      <w:pgMar w:left="864" w:right="864" w:gutter="0" w:header="432" w:top="488" w:footer="432" w:bottom="965"/>
+      <w:pgMar w:left="864" w:right="864" w:gutter="0" w:header="432" w:top="489" w:footer="432" w:bottom="965"/>
       <w:pgNumType w:fmt="decimal"/>
       <w:formProt w:val="false"/>
       <w:textDirection w:val="lrTb"/>
@@ -2687,7 +2929,6 @@
         </w:tabs>
         <w:ind w:left="0" w:hanging="0"/>
       </w:pPr>
-      <w:rPr/>
     </w:lvl>
     <w:lvl w:ilvl="1">
       <w:start w:val="1"/>
@@ -2702,7 +2943,6 @@
         </w:tabs>
         <w:ind w:left="0" w:hanging="0"/>
       </w:pPr>
-      <w:rPr/>
     </w:lvl>
     <w:lvl w:ilvl="2">
       <w:start w:val="1"/>
@@ -2717,7 +2957,6 @@
         </w:tabs>
         <w:ind w:left="0" w:hanging="0"/>
       </w:pPr>
-      <w:rPr/>
     </w:lvl>
     <w:lvl w:ilvl="3">
       <w:start w:val="1"/>
@@ -2732,7 +2971,6 @@
         </w:tabs>
         <w:ind w:left="0" w:hanging="0"/>
       </w:pPr>
-      <w:rPr/>
     </w:lvl>
     <w:lvl w:ilvl="4">
       <w:start w:val="1"/>
@@ -2747,7 +2985,6 @@
         </w:tabs>
         <w:ind w:left="0" w:hanging="0"/>
       </w:pPr>
-      <w:rPr/>
     </w:lvl>
     <w:lvl w:ilvl="5">
       <w:start w:val="1"/>
@@ -2762,7 +2999,6 @@
         </w:tabs>
         <w:ind w:left="0" w:hanging="0"/>
       </w:pPr>
-      <w:rPr/>
     </w:lvl>
     <w:lvl w:ilvl="6">
       <w:start w:val="1"/>
@@ -2821,6 +3057,102 @@
         <w:sz w:val="20"/>
         <w:szCs w:val="20"/>
       </w:rPr>
+    </w:lvl>
+    <w:lvl w:ilvl="1">
+      <w:start w:val="1"/>
+      <w:numFmt w:val="decimal"/>
+      <w:lvlText w:val="%2."/>
+      <w:lvlJc w:val="left"/>
+      <w:pPr>
+        <w:tabs>
+          <w:tab w:val="num" w:pos="1080"/>
+        </w:tabs>
+        <w:ind w:left="1080" w:hanging="360"/>
+      </w:pPr>
+    </w:lvl>
+    <w:lvl w:ilvl="2">
+      <w:start w:val="1"/>
+      <w:numFmt w:val="decimal"/>
+      <w:lvlText w:val="%3."/>
+      <w:lvlJc w:val="left"/>
+      <w:pPr>
+        <w:tabs>
+          <w:tab w:val="num" w:pos="1440"/>
+        </w:tabs>
+        <w:ind w:left="1440" w:hanging="360"/>
+      </w:pPr>
+    </w:lvl>
+    <w:lvl w:ilvl="3">
+      <w:start w:val="1"/>
+      <w:numFmt w:val="decimal"/>
+      <w:lvlText w:val="%4."/>
+      <w:lvlJc w:val="left"/>
+      <w:pPr>
+        <w:tabs>
+          <w:tab w:val="num" w:pos="1800"/>
+        </w:tabs>
+        <w:ind w:left="1800" w:hanging="360"/>
+      </w:pPr>
+    </w:lvl>
+    <w:lvl w:ilvl="4">
+      <w:start w:val="1"/>
+      <w:numFmt w:val="decimal"/>
+      <w:lvlText w:val="%5."/>
+      <w:lvlJc w:val="left"/>
+      <w:pPr>
+        <w:tabs>
+          <w:tab w:val="num" w:pos="2160"/>
+        </w:tabs>
+        <w:ind w:left="2160" w:hanging="360"/>
+      </w:pPr>
+    </w:lvl>
+    <w:lvl w:ilvl="5">
+      <w:start w:val="1"/>
+      <w:numFmt w:val="decimal"/>
+      <w:lvlText w:val="%6."/>
+      <w:lvlJc w:val="left"/>
+      <w:pPr>
+        <w:tabs>
+          <w:tab w:val="num" w:pos="2520"/>
+        </w:tabs>
+        <w:ind w:left="2520" w:hanging="360"/>
+      </w:pPr>
+    </w:lvl>
+    <w:lvl w:ilvl="6">
+      <w:start w:val="1"/>
+      <w:numFmt w:val="decimal"/>
+      <w:lvlText w:val="%7."/>
+      <w:lvlJc w:val="left"/>
+      <w:pPr>
+        <w:tabs>
+          <w:tab w:val="num" w:pos="2880"/>
+        </w:tabs>
+        <w:ind w:left="2880" w:hanging="360"/>
+      </w:pPr>
+    </w:lvl>
+    <w:lvl w:ilvl="7">
+      <w:start w:val="1"/>
+      <w:numFmt w:val="decimal"/>
+      <w:lvlText w:val="%8."/>
+      <w:lvlJc w:val="left"/>
+      <w:pPr>
+        <w:tabs>
+          <w:tab w:val="num" w:pos="3240"/>
+        </w:tabs>
+        <w:ind w:left="3240" w:hanging="360"/>
+      </w:pPr>
+    </w:lvl>
+    <w:lvl w:ilvl="8">
+      <w:start w:val="1"/>
+      <w:numFmt w:val="decimal"/>
+      <w:lvlText w:val="%9."/>
+      <w:lvlJc w:val="left"/>
+      <w:pPr>
+        <w:tabs>
+          <w:tab w:val="num" w:pos="3600"/>
+        </w:tabs>
+        <w:ind w:left="3600" w:hanging="360"/>
+      </w:pPr>
     </w:lvl>
   </w:abstractNum>
   <w:num w:numId="1">
@@ -2855,14 +3187,15 @@
     <w:pPr>
       <w:widowControl/>
       <w:suppressAutoHyphens w:val="true"/>
-      <w:kinsoku w:val="true"/>
-      <w:overflowPunct w:val="true"/>
-      <w:autoSpaceDE w:val="true"/>
+      <w:overflowPunct w:val="false"/>
       <w:bidi w:val="0"/>
+      <w:spacing w:before="0" w:after="0"/>
+      <w:jc w:val="left"/>
     </w:pPr>
     <w:rPr>
       <w:rFonts w:ascii="Times New Roman" w:hAnsi="Times New Roman" w:eastAsia="Times New Roman" w:cs="Times New Roman"/>
       <w:color w:val="auto"/>
+      <w:kern w:val="0"/>
       <w:sz w:val="24"/>
       <w:szCs w:val="24"/>
       <w:lang w:val="en-US" w:eastAsia="zh-CN" w:bidi="ar-SA"/>
